--- a/Field descriptions.docx
+++ b/Field descriptions.docx
@@ -985,8 +985,6 @@
         </w:rPr>
         <w:t>dvsag = vrs-data.vsag_old(sweep)</w:t>
       </w:r>
-      <w:bookmarkStart w:id="0" w:name="_GoBack"/>
-      <w:bookmarkEnd w:id="0"/>
     </w:p>
     <w:p>
       <w:pPr>
@@ -1750,6 +1748,27 @@
           <w:rFonts w:ascii="Consolas" w:hAnsi="Consolas" w:cs="Consolas"/>
           <w:color w:val="000000"/>
         </w:rPr>
+        <w:t>threshold=</w:t>
+      </w:r>
+      <w:r>
+        <w:rPr>
+          <w:rFonts w:ascii="Consolas" w:hAnsi="Consolas" w:cs="Consolas"/>
+          <w:color w:val="000000"/>
+        </w:rPr>
+        <w:t>voltage_values(thresh_index)</w:t>
+      </w:r>
+      <w:r>
+        <w:rPr>
+          <w:rFonts w:ascii="Consolas" w:hAnsi="Consolas" w:cs="Consolas"/>
+          <w:color w:val="000000"/>
+        </w:rPr>
+        <w:br/>
+      </w:r>
+      <w:r>
+        <w:rPr>
+          <w:rFonts w:ascii="Consolas" w:hAnsi="Consolas" w:cs="Consolas"/>
+          <w:color w:val="000000"/>
+        </w:rPr>
         <w:t>data.([</w:t>
       </w:r>
       <w:r>
@@ -1783,14 +1802,63 @@
           <w:rFonts w:ascii="Consolas" w:hAnsi="Consolas" w:cs="Consolas"/>
           <w:color w:val="000000"/>
         </w:rPr>
-        <w:t>The threshold voltage where the AP is thought to commence. This corresponds to the place where the derivative reaches a predetermined value (e.g.10 mV/s). The searcg=h for this starts from the AP apexAble to estimate the threshold between two voltage values.</w:t>
-      </w:r>
-      <w:r>
-        <w:rPr>
-          <w:rFonts w:ascii="Consolas" w:hAnsi="Consolas" w:cs="Consolas"/>
-          <w:color w:val="000000"/>
-        </w:rPr>
-        <w:t xml:space="preserve"> Calculated for each AP</w:t>
+        <w:t xml:space="preserve">The threshold voltage where the AP is thought to commence. This corresponds to the place where the derivative reaches a predetermined </w:t>
+      </w:r>
+      <w:r>
+        <w:rPr>
+          <w:rFonts w:ascii="Consolas" w:hAnsi="Consolas" w:cs="Consolas"/>
+          <w:color w:val="000000"/>
+        </w:rPr>
+        <w:t>value (e.g.10 mV/s). The searc</w:t>
+      </w:r>
+      <w:r>
+        <w:rPr>
+          <w:rFonts w:ascii="Consolas" w:hAnsi="Consolas" w:cs="Consolas"/>
+          <w:color w:val="000000"/>
+        </w:rPr>
+        <w:t>h for this starts from the AP apex</w:t>
+      </w:r>
+      <w:r>
+        <w:rPr>
+          <w:rFonts w:ascii="Consolas" w:hAnsi="Consolas" w:cs="Consolas"/>
+          <w:color w:val="000000"/>
+        </w:rPr>
+        <w:t xml:space="preserve">. </w:t>
+      </w:r>
+      <w:r>
+        <w:rPr>
+          <w:rFonts w:ascii="Consolas" w:hAnsi="Consolas" w:cs="Consolas"/>
+          <w:color w:val="000000"/>
+        </w:rPr>
+        <w:t>(</w:t>
+      </w:r>
+      <w:r>
+        <w:rPr>
+          <w:rFonts w:ascii="Consolas" w:hAnsi="Consolas" w:cs="Consolas"/>
+          <w:color w:val="000000"/>
+        </w:rPr>
+        <w:t>Able to estimate the threshold between two voltage values.</w:t>
+      </w:r>
+      <w:r>
+        <w:rPr>
+          <w:rFonts w:ascii="Consolas" w:hAnsi="Consolas" w:cs="Consolas"/>
+          <w:color w:val="000000"/>
+        </w:rPr>
+        <w:t xml:space="preserve"> </w:t>
+      </w:r>
+      <w:r>
+        <w:rPr>
+          <w:rFonts w:ascii="Consolas" w:hAnsi="Consolas" w:cs="Consolas"/>
+          <w:color w:val="000000"/>
+        </w:rPr>
+        <w:t xml:space="preserve">Corrected using the value below with the formula above. </w:t>
+      </w:r>
+      <w:r>
+        <w:rPr>
+          <w:rFonts w:ascii="Consolas" w:hAnsi="Consolas" w:cs="Consolas"/>
+          <w:color w:val="000000"/>
+        </w:rPr>
+        <w:t>Calculated for each AP</w:t>
       </w:r>
       <w:r>
         <w:rPr>
@@ -2153,7 +2221,6 @@
           <w:sz w:val="24"/>
           <w:u w:val="single"/>
         </w:rPr>
-        <w:lastRenderedPageBreak/>
         <w:t>Sweep.aphwstart</w:t>
       </w:r>
     </w:p>
@@ -2164,16 +2231,32 @@
         <w:adjustRightInd w:val="0"/>
         <w:spacing w:after="0" w:line="240" w:lineRule="auto"/>
         <w:rPr>
-          <w:rFonts w:ascii="Consolas" w:hAnsi="Consolas" w:cs="Consolas"/>
-          <w:color w:val="000000"/>
-        </w:rPr>
-      </w:pPr>
-      <w:r>
-        <w:rPr>
-          <w:rFonts w:ascii="Consolas" w:hAnsi="Consolas" w:cs="Consolas"/>
-          <w:color w:val="000000"/>
-        </w:rPr>
-        <w:t>aphwstart(ind) = aphwstart1 /(voltage_values(temp)-voltage_values(temp-1))*sampleinterval+time_values(temp-1);</w:t>
+          <w:rFonts w:ascii="Consolas" w:hAnsi="Consolas" w:cs="Times New Roman"/>
+          <w:sz w:val="24"/>
+          <w:szCs w:val="24"/>
+        </w:rPr>
+      </w:pPr>
+      <w:r>
+        <w:rPr>
+          <w:rFonts w:ascii="Consolas" w:hAnsi="Consolas" w:cs="Consolas"/>
+          <w:color w:val="000000"/>
+        </w:rPr>
+        <w:t>aphw_helper = (apmax-threshold)/2+threshold-voltage_values(temp-1);</w:t>
+      </w:r>
+      <w:r>
+        <w:rPr>
+          <w:rFonts w:ascii="Consolas" w:hAnsi="Consolas" w:cs="Consolas"/>
+          <w:color w:val="000000"/>
+        </w:rPr>
+        <w:br/>
+        <w:t>aphwstart(ind) = aphw_helper</w:t>
+      </w:r>
+      <w:r>
+        <w:rPr>
+          <w:rFonts w:ascii="Consolas" w:hAnsi="Consolas" w:cs="Consolas"/>
+          <w:color w:val="000000"/>
+        </w:rPr>
+        <w:t xml:space="preserve"> /(voltage_values(temp)-voltage_values(temp-1))*sampleinterval+time_values(temp-1);</w:t>
       </w:r>
       <w:r>
         <w:rPr>
@@ -2426,8 +2509,9 @@
         <w:adjustRightInd w:val="0"/>
         <w:spacing w:after="0" w:line="240" w:lineRule="auto"/>
         <w:rPr>
-          <w:rFonts w:ascii="Consolas" w:hAnsi="Consolas" w:cs="Consolas"/>
-          <w:color w:val="000000"/>
+          <w:b/>
+          <w:sz w:val="24"/>
+          <w:u w:val="single"/>
         </w:rPr>
       </w:pPr>
       <w:r>
@@ -2445,6 +2529,24 @@
           <w:u w:val="single"/>
         </w:rPr>
         <w:t>/oldapend(time)</w:t>
+      </w:r>
+    </w:p>
+    <w:p>
+      <w:pPr>
+        <w:autoSpaceDE w:val="0"/>
+        <w:autoSpaceDN w:val="0"/>
+        <w:adjustRightInd w:val="0"/>
+        <w:spacing w:after="0" w:line="240" w:lineRule="auto"/>
+        <w:rPr>
+          <w:rFonts w:ascii="Consolas" w:hAnsi="Consolas" w:cs="Consolas"/>
+          <w:color w:val="000000"/>
+        </w:rPr>
+      </w:pPr>
+      <w:r>
+        <w:rPr>
+          <w:sz w:val="24"/>
+        </w:rPr>
+        <w:t>=threshold, apend</w:t>
       </w:r>
     </w:p>
     <w:p>
@@ -4565,7 +4667,34 @@
           <w:i/>
           <w:color w:val="000000"/>
         </w:rPr>
-        <w:t xml:space="preserve"> Supposedly not working adequately at the moment</w:t>
+        <w:t xml:space="preserve"> </w:t>
+      </w:r>
+      <w:r>
+        <w:rPr>
+          <w:rFonts w:ascii="Consolas" w:hAnsi="Consolas" w:cs="Consolas"/>
+          <w:b/>
+          <w:i/>
+          <w:color w:val="000000"/>
+        </w:rPr>
+        <w:t>Not</w:t>
+      </w:r>
+      <w:r>
+        <w:rPr>
+          <w:rFonts w:ascii="Consolas" w:hAnsi="Consolas" w:cs="Consolas"/>
+          <w:b/>
+          <w:i/>
+          <w:color w:val="000000"/>
+        </w:rPr>
+        <w:t xml:space="preserve"> working adequately at the moment</w:t>
+      </w:r>
+      <w:r>
+        <w:rPr>
+          <w:rFonts w:ascii="Consolas" w:hAnsi="Consolas" w:cs="Consolas"/>
+          <w:b/>
+          <w:i/>
+          <w:color w:val="000000"/>
+        </w:rPr>
+        <w:t>, in the need of further development</w:t>
       </w:r>
     </w:p>
     <w:p>
@@ -4838,7 +4967,21 @@
           <w:rFonts w:ascii="Consolas" w:hAnsi="Consolas" w:cs="Consolas"/>
           <w:color w:val="000000"/>
         </w:rPr>
-        <w:t>,num2str(i)]).apmax + data.pass.dvrs(i);</w:t>
+        <w:t>,num2str(i)]).</w:t>
+      </w:r>
+      <w:r>
+        <w:rPr>
+          <w:rFonts w:ascii="Consolas" w:hAnsi="Consolas" w:cs="Consolas"/>
+          <w:color w:val="000000"/>
+        </w:rPr>
+        <w:t>thresh</w:t>
+      </w:r>
+      <w:r>
+        <w:rPr>
+          <w:rFonts w:ascii="Consolas" w:hAnsi="Consolas" w:cs="Consolas"/>
+          <w:color w:val="000000"/>
+        </w:rPr>
+        <w:t xml:space="preserve"> + data.pass.dvrs(i);</w:t>
       </w:r>
     </w:p>
     <w:p>
@@ -5342,58 +5485,105 @@
         <w:spacing w:after="0" w:line="240" w:lineRule="auto"/>
         <w:rPr>
           <w:rFonts w:ascii="Consolas" w:hAnsi="Consolas" w:cs="Consolas"/>
+          <w:color w:val="000000"/>
+        </w:rPr>
+      </w:pPr>
+      <w:r>
+        <w:rPr>
+          <w:rFonts w:ascii="Consolas" w:hAnsi="Consolas" w:cs="Consolas"/>
+          <w:color w:val="000000"/>
+        </w:rPr>
+        <w:t>If there are A</w:t>
+      </w:r>
+      <w:r>
+        <w:rPr>
+          <w:rFonts w:ascii="Consolas" w:hAnsi="Consolas" w:cs="Consolas"/>
+          <w:color w:val="000000"/>
+        </w:rPr>
+        <w:t>P</w:t>
+      </w:r>
+      <w:r>
+        <w:rPr>
+          <w:rFonts w:ascii="Consolas" w:hAnsi="Consolas" w:cs="Consolas"/>
+          <w:color w:val="000000"/>
+        </w:rPr>
+        <w:t xml:space="preserve">s </w:t>
+      </w:r>
+      <w:r>
+        <w:rPr>
+          <w:rFonts w:ascii="Consolas" w:hAnsi="Consolas" w:cs="Consolas"/>
+          <w:color w:val="000000"/>
+        </w:rPr>
+        <w:t>&amp;</w:t>
+      </w:r>
+      <w:r>
+        <w:rPr>
+          <w:rFonts w:ascii="Consolas" w:hAnsi="Consolas" w:cs="Consolas"/>
+          <w:color w:val="000000"/>
+        </w:rPr>
+        <w:t xml:space="preserve">&amp; </w:t>
+      </w:r>
+      <w:r>
+        <w:rPr>
+          <w:rFonts w:ascii="Consolas" w:hAnsi="Consolas" w:cs="Consolas"/>
+          <w:color w:val="000000"/>
+        </w:rPr>
+        <w:t xml:space="preserve">the interspike data field isn’t empty </w:t>
+      </w:r>
+      <w:r>
+        <w:rPr>
+          <w:rFonts w:ascii="Consolas" w:hAnsi="Consolas" w:cs="Consolas"/>
+          <w:color w:val="000000"/>
+        </w:rPr>
+        <w:t>and contains at least 2 ISI fields</w:t>
+      </w:r>
+      <w:r>
+        <w:rPr>
+          <w:rFonts w:ascii="Consolas" w:hAnsi="Consolas" w:cs="Consolas"/>
+          <w:color w:val="000000"/>
+        </w:rPr>
+        <w:t xml:space="preserve"> &amp;&amp; the first AP comes </w:t>
+      </w:r>
+      <w:r>
+        <w:rPr>
+          <w:rFonts w:ascii="Consolas" w:hAnsi="Consolas" w:cs="Consolas"/>
+          <w:color w:val="000000"/>
+        </w:rPr>
+        <w:t>in the 150ms interval</w:t>
+      </w:r>
+      <w:r>
+        <w:rPr>
+          <w:rFonts w:ascii="Consolas" w:hAnsi="Consolas" w:cs="Consolas"/>
+          <w:color w:val="000000"/>
+        </w:rPr>
+        <w:t xml:space="preserve"> </w:t>
+      </w:r>
+      <w:r>
+        <w:rPr>
+          <w:rFonts w:ascii="Consolas" w:hAnsi="Consolas" w:cs="Consolas"/>
+          <w:color w:val="000000"/>
+        </w:rPr>
+        <w:t>following the start of the current injection:</w:t>
+      </w:r>
+    </w:p>
+    <w:p>
+      <w:pPr>
+        <w:autoSpaceDE w:val="0"/>
+        <w:autoSpaceDN w:val="0"/>
+        <w:adjustRightInd w:val="0"/>
+        <w:spacing w:after="0" w:line="240" w:lineRule="auto"/>
+        <w:rPr>
+          <w:rFonts w:ascii="Consolas" w:hAnsi="Consolas" w:cs="Consolas"/>
+          <w:color w:val="000000"/>
+        </w:rPr>
+      </w:pPr>
+      <w:r>
+        <w:rPr>
+          <w:rFonts w:ascii="Consolas" w:hAnsi="Consolas" w:cs="Consolas"/>
           <w:i/>
           <w:color w:val="000000"/>
         </w:rPr>
-      </w:pPr>
-      <w:r>
-        <w:rPr>
-          <w:rFonts w:ascii="Consolas" w:hAnsi="Consolas" w:cs="Consolas"/>
-          <w:color w:val="000000"/>
-        </w:rPr>
-        <w:t>If there are A</w:t>
-      </w:r>
-      <w:r>
-        <w:rPr>
-          <w:rFonts w:ascii="Consolas" w:hAnsi="Consolas" w:cs="Consolas"/>
-          <w:color w:val="000000"/>
-        </w:rPr>
-        <w:t>P</w:t>
-      </w:r>
-      <w:r>
-        <w:rPr>
-          <w:rFonts w:ascii="Consolas" w:hAnsi="Consolas" w:cs="Consolas"/>
-          <w:color w:val="000000"/>
-        </w:rPr>
-        <w:t xml:space="preserve">s </w:t>
-      </w:r>
-      <w:r>
-        <w:rPr>
-          <w:rFonts w:ascii="Consolas" w:hAnsi="Consolas" w:cs="Consolas"/>
-          <w:color w:val="000000"/>
-        </w:rPr>
-        <w:t>&amp;</w:t>
-      </w:r>
-      <w:r>
-        <w:rPr>
-          <w:rFonts w:ascii="Consolas" w:hAnsi="Consolas" w:cs="Consolas"/>
-          <w:color w:val="000000"/>
-        </w:rPr>
-        <w:t xml:space="preserve">&amp; </w:t>
-      </w:r>
-      <w:r>
-        <w:rPr>
-          <w:rFonts w:ascii="Consolas" w:hAnsi="Consolas" w:cs="Consolas"/>
-          <w:color w:val="000000"/>
-        </w:rPr>
-        <w:t xml:space="preserve">the interspike data field isn’t empty or zero &amp;&amp; the first AP comes before 150 </w:t>
-      </w:r>
-      <w:r>
-        <w:rPr>
-          <w:rFonts w:ascii="Consolas" w:hAnsi="Consolas" w:cs="Consolas"/>
-          <w:color w:val="000000"/>
-        </w:rPr>
-        <w:t xml:space="preserve">ms (???). </w:t>
+        <w:t xml:space="preserve">If the </w:t>
       </w:r>
       <w:r>
         <w:rPr>
@@ -5401,22 +5591,245 @@
           <w:i/>
           <w:color w:val="000000"/>
         </w:rPr>
-        <w:t>For further conditions see code. ***</w:t>
-      </w:r>
-    </w:p>
-    <w:p>
-      <w:pPr>
-        <w:autoSpaceDE w:val="0"/>
-        <w:autoSpaceDN w:val="0"/>
-        <w:adjustRightInd w:val="0"/>
-        <w:spacing w:after="0" w:line="240" w:lineRule="auto"/>
-        <w:rPr>
-          <w:rFonts w:ascii="Consolas" w:hAnsi="Consolas" w:cs="Consolas"/>
-          <w:b/>
+        <w:t>1</w:t>
+      </w:r>
+      <w:r>
+        <w:rPr>
+          <w:rFonts w:ascii="Consolas" w:hAnsi="Consolas" w:cs="Consolas"/>
           <w:i/>
           <w:color w:val="000000"/>
-        </w:rPr>
-      </w:pPr>
+          <w:vertAlign w:val="superscript"/>
+        </w:rPr>
+        <w:t>st</w:t>
+      </w:r>
+      <w:r>
+        <w:rPr>
+          <w:rFonts w:ascii="Consolas" w:hAnsi="Consolas" w:cs="Consolas"/>
+          <w:i/>
+          <w:color w:val="000000"/>
+        </w:rPr>
+        <w:t xml:space="preserve"> ISI is </w:t>
+      </w:r>
+      <w:r>
+        <w:rPr>
+          <w:rFonts w:ascii="Consolas" w:hAnsi="Consolas" w:cs="Consolas"/>
+          <w:i/>
+          <w:color w:val="000000"/>
+        </w:rPr>
+        <w:t>shorter</w:t>
+      </w:r>
+      <w:r>
+        <w:rPr>
+          <w:rFonts w:ascii="Consolas" w:hAnsi="Consolas" w:cs="Consolas"/>
+          <w:i/>
+          <w:color w:val="000000"/>
+        </w:rPr>
+        <w:t xml:space="preserve"> than 70ms</w:t>
+      </w:r>
+      <w:r>
+        <w:rPr>
+          <w:rFonts w:ascii="Consolas" w:hAnsi="Consolas" w:cs="Consolas"/>
+          <w:i/>
+          <w:color w:val="000000"/>
+        </w:rPr>
+        <w:t>:</w:t>
+      </w:r>
+    </w:p>
+    <w:p>
+      <w:pPr>
+        <w:pStyle w:val="ListParagraph"/>
+        <w:numPr>
+          <w:ilvl w:val="0"/>
+          <w:numId w:val="1"/>
+        </w:numPr>
+        <w:autoSpaceDE w:val="0"/>
+        <w:autoSpaceDN w:val="0"/>
+        <w:adjustRightInd w:val="0"/>
+        <w:spacing w:after="0" w:line="240" w:lineRule="auto"/>
+        <w:rPr>
+          <w:rFonts w:ascii="Consolas" w:hAnsi="Consolas" w:cs="Consolas"/>
+          <w:i/>
+          <w:color w:val="000000"/>
+        </w:rPr>
+      </w:pPr>
+      <w:r>
+        <w:rPr>
+          <w:rFonts w:ascii="Consolas" w:hAnsi="Consolas" w:cs="Consolas"/>
+          <w:i/>
+          <w:color w:val="000000"/>
+        </w:rPr>
+        <w:t xml:space="preserve">While: a next AP exists AND (the next ISI is shorter than twice the current ISI OR </w:t>
+      </w:r>
+      <w:r>
+        <w:rPr>
+          <w:rFonts w:ascii="Consolas" w:hAnsi="Consolas" w:cs="Consolas"/>
+          <w:i/>
+          <w:color w:val="000000"/>
+        </w:rPr>
+        <w:t>the next ISI is shorter than</w:t>
+      </w:r>
+      <w:r>
+        <w:rPr>
+          <w:rFonts w:ascii="Consolas" w:hAnsi="Consolas" w:cs="Consolas"/>
+          <w:i/>
+          <w:color w:val="000000"/>
+        </w:rPr>
+        <w:t xml:space="preserve"> 20ms) -&gt; increment num of burstspikes</w:t>
+      </w:r>
+    </w:p>
+    <w:p>
+      <w:pPr>
+        <w:pStyle w:val="ListParagraph"/>
+        <w:numPr>
+          <w:ilvl w:val="0"/>
+          <w:numId w:val="1"/>
+        </w:numPr>
+        <w:autoSpaceDE w:val="0"/>
+        <w:autoSpaceDN w:val="0"/>
+        <w:adjustRightInd w:val="0"/>
+        <w:spacing w:after="0" w:line="240" w:lineRule="auto"/>
+        <w:rPr>
+          <w:rFonts w:ascii="Consolas" w:hAnsi="Consolas" w:cs="Consolas"/>
+          <w:i/>
+          <w:color w:val="000000"/>
+        </w:rPr>
+      </w:pPr>
+      <w:r>
+        <w:rPr>
+          <w:rFonts w:ascii="Consolas" w:hAnsi="Consolas" w:cs="Consolas"/>
+          <w:i/>
+          <w:color w:val="000000"/>
+        </w:rPr>
+        <w:t xml:space="preserve">If there are still APs left, declares a restISImin: the minimum of the </w:t>
+      </w:r>
+      <w:r>
+        <w:rPr>
+          <w:rFonts w:ascii="Consolas" w:hAnsi="Consolas" w:cs="Consolas"/>
+          <w:i/>
+          <w:color w:val="000000"/>
+        </w:rPr>
+        <w:t xml:space="preserve">consecutive </w:t>
+      </w:r>
+      <w:r>
+        <w:rPr>
+          <w:rFonts w:ascii="Consolas" w:hAnsi="Consolas" w:cs="Consolas"/>
+          <w:i/>
+          <w:color w:val="000000"/>
+        </w:rPr>
+        <w:t>ISIs</w:t>
+      </w:r>
+      <w:r>
+        <w:rPr>
+          <w:rFonts w:ascii="Consolas" w:hAnsi="Consolas" w:cs="Consolas"/>
+          <w:i/>
+          <w:color w:val="000000"/>
+        </w:rPr>
+        <w:t xml:space="preserve"> (otherwise </w:t>
+      </w:r>
+      <w:r>
+        <w:rPr>
+          <w:rFonts w:ascii="Consolas" w:hAnsi="Consolas" w:cs="Consolas"/>
+          <w:i/>
+          <w:color w:val="000000"/>
+        </w:rPr>
+        <w:t>restISImin</w:t>
+      </w:r>
+      <w:r>
+        <w:rPr>
+          <w:rFonts w:ascii="Consolas" w:hAnsi="Consolas" w:cs="Consolas"/>
+          <w:i/>
+          <w:color w:val="000000"/>
+        </w:rPr>
+        <w:t xml:space="preserve"> is 100 ms)</w:t>
+      </w:r>
+    </w:p>
+    <w:p>
+      <w:pPr>
+        <w:pStyle w:val="ListParagraph"/>
+        <w:numPr>
+          <w:ilvl w:val="0"/>
+          <w:numId w:val="1"/>
+        </w:numPr>
+        <w:autoSpaceDE w:val="0"/>
+        <w:autoSpaceDN w:val="0"/>
+        <w:adjustRightInd w:val="0"/>
+        <w:spacing w:after="0" w:line="240" w:lineRule="auto"/>
+        <w:rPr>
+          <w:rFonts w:ascii="Consolas" w:hAnsi="Consolas" w:cs="Consolas"/>
+          <w:i/>
+          <w:color w:val="000000"/>
+        </w:rPr>
+      </w:pPr>
+      <w:r>
+        <w:rPr>
+          <w:rFonts w:ascii="Consolas" w:hAnsi="Consolas" w:cs="Consolas"/>
+          <w:i/>
+          <w:color w:val="000000"/>
+        </w:rPr>
+        <w:t xml:space="preserve">If there are more than 8 burstspikes OR the time elapsed between the first burstspike and the last </w:t>
+      </w:r>
+      <w:r>
+        <w:rPr>
+          <w:rFonts w:ascii="Consolas" w:hAnsi="Consolas" w:cs="Consolas"/>
+          <w:i/>
+          <w:color w:val="000000"/>
+        </w:rPr>
+        <w:t xml:space="preserve">is longer than 80ms OR </w:t>
+      </w:r>
+      <w:r>
+        <w:rPr>
+          <w:rFonts w:ascii="Consolas" w:hAnsi="Consolas" w:cs="Consolas"/>
+          <w:i/>
+          <w:color w:val="000000"/>
+        </w:rPr>
+        <w:t>restISImin</w:t>
+      </w:r>
+      <w:r>
+        <w:rPr>
+          <w:rFonts w:ascii="Consolas" w:hAnsi="Consolas" w:cs="Consolas"/>
+          <w:i/>
+          <w:color w:val="000000"/>
+        </w:rPr>
+        <w:t xml:space="preserve"> is </w:t>
+      </w:r>
+      <w:r>
+        <w:rPr>
+          <w:rFonts w:ascii="Consolas" w:hAnsi="Consolas" w:cs="Consolas"/>
+          <w:i/>
+          <w:color w:val="000000"/>
+        </w:rPr>
+        <w:lastRenderedPageBreak/>
+        <w:t>shorter than the longest ISI between the burst spikes -&gt; set burstspikes to 0</w:t>
+      </w:r>
+    </w:p>
+    <w:p>
+      <w:pPr>
+        <w:autoSpaceDE w:val="0"/>
+        <w:autoSpaceDN w:val="0"/>
+        <w:adjustRightInd w:val="0"/>
+        <w:spacing w:after="0" w:line="240" w:lineRule="auto"/>
+        <w:rPr>
+          <w:rFonts w:ascii="Consolas" w:hAnsi="Consolas" w:cs="Consolas"/>
+          <w:i/>
+          <w:color w:val="000000"/>
+        </w:rPr>
+      </w:pPr>
+    </w:p>
+    <w:p>
+      <w:pPr>
+        <w:autoSpaceDE w:val="0"/>
+        <w:autoSpaceDN w:val="0"/>
+        <w:adjustRightInd w:val="0"/>
+        <w:spacing w:after="0" w:line="240" w:lineRule="auto"/>
+        <w:rPr>
+          <w:rFonts w:ascii="Consolas" w:hAnsi="Consolas" w:cs="Consolas"/>
+          <w:b/>
+          <w:i/>
+          <w:color w:val="000000"/>
+        </w:rPr>
+      </w:pPr>
+      <w:bookmarkStart w:id="0" w:name="_GoBack"/>
+      <w:bookmarkEnd w:id="0"/>
     </w:p>
     <w:p>
       <w:pPr>
@@ -5658,7 +6071,6 @@
           <w:rFonts w:ascii="Consolas" w:hAnsi="Consolas" w:cs="Consolas"/>
           <w:color w:val="000000"/>
         </w:rPr>
-        <w:lastRenderedPageBreak/>
         <w:t xml:space="preserve">        datasum.</w:t>
       </w:r>
       <w:r>
@@ -9940,28 +10352,6 @@
           <w:rFonts w:ascii="Consolas" w:hAnsi="Consolas" w:cs="Times New Roman"/>
           <w:sz w:val="24"/>
           <w:szCs w:val="24"/>
-        </w:rPr>
-      </w:pPr>
-    </w:p>
-    <w:p>
-      <w:pPr>
-        <w:autoSpaceDE w:val="0"/>
-        <w:autoSpaceDN w:val="0"/>
-        <w:adjustRightInd w:val="0"/>
-        <w:spacing w:after="0" w:line="240" w:lineRule="auto"/>
-        <w:rPr>
-          <w:rFonts w:ascii="Consolas" w:hAnsi="Consolas" w:cs="Times New Roman"/>
-        </w:rPr>
-      </w:pPr>
-    </w:p>
-    <w:p>
-      <w:pPr>
-        <w:autoSpaceDE w:val="0"/>
-        <w:autoSpaceDN w:val="0"/>
-        <w:adjustRightInd w:val="0"/>
-        <w:spacing w:after="0" w:line="240" w:lineRule="auto"/>
-        <w:rPr>
-          <w:rFonts w:ascii="Consolas" w:hAnsi="Consolas" w:cs="Times New Roman"/>
         </w:rPr>
       </w:pPr>
     </w:p>
@@ -9973,6 +10363,127 @@
     </w:sectPr>
   </w:body>
 </w:document>
+</file>
+
+<file path=word/numbering.xml><?xml version="1.0" encoding="utf-8"?>
+<w:numbering xmlns:wpc="http://schemas.microsoft.com/office/word/2010/wordprocessingCanvas" xmlns:mc="http://schemas.openxmlformats.org/markup-compatibility/2006" xmlns:o="urn:schemas-microsoft-com:office:office" xmlns:r="http://schemas.openxmlformats.org/officeDocument/2006/relationships" xmlns:m="http://schemas.openxmlformats.org/officeDocument/2006/math" xmlns:v="urn:schemas-microsoft-com:vml" xmlns:wp14="http://schemas.microsoft.com/office/word/2010/wordprocessingDrawing" xmlns:wp="http://schemas.openxmlformats.org/drawingml/2006/wordprocessingDrawing" xmlns:w10="urn:schemas-microsoft-com:office:word" xmlns:w="http://schemas.openxmlformats.org/wordprocessingml/2006/main" xmlns:w14="http://schemas.microsoft.com/office/word/2010/wordml" xmlns:w15="http://schemas.microsoft.com/office/word/2012/wordml" xmlns:wpg="http://schemas.microsoft.com/office/word/2010/wordprocessingGroup" xmlns:wpi="http://schemas.microsoft.com/office/word/2010/wordprocessingInk" xmlns:wne="http://schemas.microsoft.com/office/word/2006/wordml" xmlns:wps="http://schemas.microsoft.com/office/word/2010/wordprocessingShape" mc:Ignorable="w14 w15 wp14">
+  <w:abstractNum w:abstractNumId="0" w15:restartNumberingAfterBreak="0">
+    <w:nsid w:val="0387796E"/>
+    <w:multiLevelType w:val="hybridMultilevel"/>
+    <w:tmpl w:val="25987A02"/>
+    <w:lvl w:ilvl="0" w:tplc="B284F2DA">
+      <w:numFmt w:val="bullet"/>
+      <w:lvlText w:val="-"/>
+      <w:lvlJc w:val="left"/>
+      <w:pPr>
+        <w:ind w:left="720" w:hanging="360"/>
+      </w:pPr>
+      <w:rPr>
+        <w:rFonts w:ascii="Consolas" w:eastAsiaTheme="minorHAnsi" w:hAnsi="Consolas" w:cs="Consolas" w:hint="default"/>
+        <w:i w:val="0"/>
+      </w:rPr>
+    </w:lvl>
+    <w:lvl w:ilvl="1" w:tplc="04090003" w:tentative="1">
+      <w:start w:val="1"/>
+      <w:numFmt w:val="bullet"/>
+      <w:lvlText w:val="o"/>
+      <w:lvlJc w:val="left"/>
+      <w:pPr>
+        <w:ind w:left="1440" w:hanging="360"/>
+      </w:pPr>
+      <w:rPr>
+        <w:rFonts w:ascii="Courier New" w:hAnsi="Courier New" w:cs="Courier New" w:hint="default"/>
+      </w:rPr>
+    </w:lvl>
+    <w:lvl w:ilvl="2" w:tplc="04090005" w:tentative="1">
+      <w:start w:val="1"/>
+      <w:numFmt w:val="bullet"/>
+      <w:lvlText w:val=""/>
+      <w:lvlJc w:val="left"/>
+      <w:pPr>
+        <w:ind w:left="2160" w:hanging="360"/>
+      </w:pPr>
+      <w:rPr>
+        <w:rFonts w:ascii="Wingdings" w:hAnsi="Wingdings" w:hint="default"/>
+      </w:rPr>
+    </w:lvl>
+    <w:lvl w:ilvl="3" w:tplc="04090001" w:tentative="1">
+      <w:start w:val="1"/>
+      <w:numFmt w:val="bullet"/>
+      <w:lvlText w:val=""/>
+      <w:lvlJc w:val="left"/>
+      <w:pPr>
+        <w:ind w:left="2880" w:hanging="360"/>
+      </w:pPr>
+      <w:rPr>
+        <w:rFonts w:ascii="Symbol" w:hAnsi="Symbol" w:hint="default"/>
+      </w:rPr>
+    </w:lvl>
+    <w:lvl w:ilvl="4" w:tplc="04090003" w:tentative="1">
+      <w:start w:val="1"/>
+      <w:numFmt w:val="bullet"/>
+      <w:lvlText w:val="o"/>
+      <w:lvlJc w:val="left"/>
+      <w:pPr>
+        <w:ind w:left="3600" w:hanging="360"/>
+      </w:pPr>
+      <w:rPr>
+        <w:rFonts w:ascii="Courier New" w:hAnsi="Courier New" w:cs="Courier New" w:hint="default"/>
+      </w:rPr>
+    </w:lvl>
+    <w:lvl w:ilvl="5" w:tplc="04090005" w:tentative="1">
+      <w:start w:val="1"/>
+      <w:numFmt w:val="bullet"/>
+      <w:lvlText w:val=""/>
+      <w:lvlJc w:val="left"/>
+      <w:pPr>
+        <w:ind w:left="4320" w:hanging="360"/>
+      </w:pPr>
+      <w:rPr>
+        <w:rFonts w:ascii="Wingdings" w:hAnsi="Wingdings" w:hint="default"/>
+      </w:rPr>
+    </w:lvl>
+    <w:lvl w:ilvl="6" w:tplc="04090001" w:tentative="1">
+      <w:start w:val="1"/>
+      <w:numFmt w:val="bullet"/>
+      <w:lvlText w:val=""/>
+      <w:lvlJc w:val="left"/>
+      <w:pPr>
+        <w:ind w:left="5040" w:hanging="360"/>
+      </w:pPr>
+      <w:rPr>
+        <w:rFonts w:ascii="Symbol" w:hAnsi="Symbol" w:hint="default"/>
+      </w:rPr>
+    </w:lvl>
+    <w:lvl w:ilvl="7" w:tplc="04090003" w:tentative="1">
+      <w:start w:val="1"/>
+      <w:numFmt w:val="bullet"/>
+      <w:lvlText w:val="o"/>
+      <w:lvlJc w:val="left"/>
+      <w:pPr>
+        <w:ind w:left="5760" w:hanging="360"/>
+      </w:pPr>
+      <w:rPr>
+        <w:rFonts w:ascii="Courier New" w:hAnsi="Courier New" w:cs="Courier New" w:hint="default"/>
+      </w:rPr>
+    </w:lvl>
+    <w:lvl w:ilvl="8" w:tplc="04090005" w:tentative="1">
+      <w:start w:val="1"/>
+      <w:numFmt w:val="bullet"/>
+      <w:lvlText w:val=""/>
+      <w:lvlJc w:val="left"/>
+      <w:pPr>
+        <w:ind w:left="6480" w:hanging="360"/>
+      </w:pPr>
+      <w:rPr>
+        <w:rFonts w:ascii="Wingdings" w:hAnsi="Wingdings" w:hint="default"/>
+      </w:rPr>
+    </w:lvl>
+  </w:abstractNum>
+  <w:num w:numId="1">
+    <w:abstractNumId w:val="0"/>
+  </w:num>
+</w:numbering>
 </file>
 
 <file path=word/styles.xml><?xml version="1.0" encoding="utf-8"?>
@@ -10416,6 +10927,17 @@
       </w:tblBorders>
     </w:tblPr>
   </w:style>
+  <w:style w:type="paragraph" w:styleId="ListParagraph">
+    <w:name w:val="List Paragraph"/>
+    <w:basedOn w:val="Normal"/>
+    <w:uiPriority w:val="34"/>
+    <w:qFormat/>
+    <w:rsid w:val="00C7476A"/>
+    <w:pPr>
+      <w:ind w:left="720"/>
+      <w:contextualSpacing/>
+    </w:pPr>
+  </w:style>
 </w:styles>
 </file>
 
@@ -10685,7 +11207,7 @@
 </file>
 
 <file path=customXml/itemProps1.xml><?xml version="1.0" encoding="utf-8"?>
-<ds:datastoreItem xmlns:ds="http://schemas.openxmlformats.org/officeDocument/2006/customXml" ds:itemID="{B0F6013D-2A92-4A0B-B7CF-AF1C568DFD0B}">
+<ds:datastoreItem xmlns:ds="http://schemas.openxmlformats.org/officeDocument/2006/customXml" ds:itemID="{A32260A1-1E83-428D-A6D2-3F93D203D696}">
   <ds:schemaRefs>
     <ds:schemaRef ds:uri="http://schemas.openxmlformats.org/officeDocument/2006/bibliography"/>
   </ds:schemaRefs>
